--- a/proiect CTS/DocumentatieCTS.docx
+++ b/proiect CTS/DocumentatieCTS.docx
@@ -831,11 +831,13 @@
       </w:r>
     </w:p>
     <w:p>
-      <w:r>
-        <w:tab/>
-      </w:r>
       <w:bookmarkStart w:id="0" w:name="_GoBack"/>
       <w:bookmarkEnd w:id="0"/>
+    </w:p>
+    <w:p>
+      <w:r>
+        <w:tab/>
+      </w:r>
     </w:p>
     <w:p>
       <w:pPr>
